--- a/L1-WX1UseCase.docx
+++ b/L1-WX1UseCase.docx
@@ -2,6 +2,130 @@
 <file path=word/document.xml><?xml version="1.0" encoding="utf-8"?>
 <w:document xmlns:wpc="http://schemas.microsoft.com/office/word/2010/wordprocessingCanvas" xmlns:cx="http://schemas.microsoft.com/office/drawing/2014/chartex" xmlns:cx1="http://schemas.microsoft.com/office/drawing/2015/9/8/chartex" xmlns:cx2="http://schemas.microsoft.com/office/drawing/2015/10/21/chartex" xmlns:cx3="http://schemas.microsoft.com/office/drawing/2016/5/9/chartex" xmlns:cx4="http://schemas.microsoft.com/office/drawing/2016/5/10/chartex" xmlns:cx5="http://schemas.microsoft.com/office/drawing/2016/5/11/chartex" xmlns:cx6="http://schemas.microsoft.com/office/drawing/2016/5/12/chartex" xmlns:cx7="http://schemas.microsoft.com/office/drawing/2016/5/13/chartex" xmlns:cx8="http://schemas.microsoft.com/office/drawing/2016/5/14/chartex" xmlns:mc="http://schemas.openxmlformats.org/markup-compatibility/2006" xmlns:aink="http://schemas.microsoft.com/office/drawing/2016/ink" xmlns:am3d="http://schemas.microsoft.com/office/drawing/2017/model3d" xmlns:o="urn:schemas-microsoft-com:office:office" xmlns:oel="http://schemas.microsoft.com/office/2019/extlst" xmlns:r="http://schemas.openxmlformats.org/officeDocument/2006/relationships" xmlns:m="http://schemas.openxmlformats.org/officeDocument/2006/math" xmlns:v="urn:schemas-microsoft-com:vml" xmlns:wp14="http://schemas.microsoft.com/office/word/2010/wordprocessingDrawing" xmlns:wp="http://schemas.openxmlformats.org/drawingml/2006/wordprocessingDrawing" xmlns:w10="urn:schemas-microsoft-com:office:word" xmlns:w="http://schemas.openxmlformats.org/wordprocessingml/2006/main" xmlns:w14="http://schemas.microsoft.com/office/word/2010/wordml" xmlns:w15="http://schemas.microsoft.com/office/word/2012/wordml" xmlns:w16cex="http://schemas.microsoft.com/office/word/2018/wordml/cex" xmlns:w16cid="http://schemas.microsoft.com/office/word/2016/wordml/cid" xmlns:w16="http://schemas.microsoft.com/office/word/2018/wordml" xmlns:w16sdtdh="http://schemas.microsoft.com/office/word/2020/wordml/sdtdatahash" xmlns:w16se="http://schemas.microsoft.com/office/word/2015/wordml/symex" xmlns:wpg="http://schemas.microsoft.com/office/word/2010/wordprocessingGroup" xmlns:wpi="http://schemas.microsoft.com/office/word/2010/wordprocessingInk" xmlns:wne="http://schemas.microsoft.com/office/word/2006/wordml" xmlns:wps="http://schemas.microsoft.com/office/word/2010/wordprocessingShape" mc:Ignorable="w14 w15 w16se w16cid w16 w16cex w16sdtdh wp14">
   <w:body>
+    <w:p>
+      <w:pPr>
+        <w:spacing w:after="0" w:line="240" w:lineRule="auto"/>
+        <w:rPr>
+          <w:rFonts w:ascii="Times New Roman" w:eastAsia="Times New Roman" w:hAnsi="Times New Roman" w:cs="Times New Roman"/>
+          <w:kern w:val="0"/>
+          <w:sz w:val="24"/>
+          <w:szCs w:val="24"/>
+          <w14:ligatures w14:val="none"/>
+        </w:rPr>
+      </w:pPr>
+      <w:r>
+        <w:rPr>
+          <w:rFonts w:ascii="Calibri" w:eastAsia="Times New Roman" w:hAnsi="Calibri" w:cs="Calibri"/>
+          <w:color w:val="000000"/>
+          <w:kern w:val="0"/>
+          <w:sz w:val="28"/>
+          <w:szCs w:val="28"/>
+          <w14:ligatures w14:val="none"/>
+        </w:rPr>
+        <w:t>Use Case Definition Document</w:t>
+      </w:r>
+    </w:p>
+    <w:p>
+      <w:pPr>
+        <w:spacing w:after="0" w:line="240" w:lineRule="auto"/>
+        <w:rPr>
+          <w:rFonts w:ascii="Times New Roman" w:eastAsia="Times New Roman" w:hAnsi="Times New Roman" w:cs="Times New Roman"/>
+          <w:kern w:val="0"/>
+          <w:sz w:val="24"/>
+          <w:szCs w:val="24"/>
+          <w14:ligatures w14:val="none"/>
+        </w:rPr>
+      </w:pPr>
+      <w:r>
+        <w:rPr>
+          <w:rFonts w:ascii="Calibri" w:eastAsia="Times New Roman" w:hAnsi="Calibri" w:cs="Calibri"/>
+          <w:color w:val="000000"/>
+          <w:kern w:val="0"/>
+          <w:sz w:val="20"/>
+          <w:szCs w:val="20"/>
+          <w14:ligatures w14:val="none"/>
+        </w:rPr>
+        <w:t>CIS 022</w:t>
+      </w:r>
+      <w:r>
+        <w:rPr>
+          <w:rFonts w:ascii="Calibri" w:eastAsia="Times New Roman" w:hAnsi="Calibri" w:cs="Calibri"/>
+          <w:color w:val="000000"/>
+          <w:kern w:val="0"/>
+          <w:sz w:val="20"/>
+          <w:szCs w:val="20"/>
+          <w14:ligatures w14:val="none"/>
+        </w:rPr>
+        <w:tab/>
+      </w:r>
+      <w:r>
+        <w:rPr>
+          <w:rFonts w:ascii="Calibri" w:eastAsia="Times New Roman" w:hAnsi="Calibri" w:cs="Calibri"/>
+          <w:color w:val="000000"/>
+          <w:kern w:val="0"/>
+          <w:sz w:val="20"/>
+          <w:szCs w:val="20"/>
+          <w14:ligatures w14:val="none"/>
+        </w:rPr>
+        <w:tab/>
+      </w:r>
+      <w:r>
+        <w:rPr>
+          <w:rFonts w:ascii="Calibri" w:eastAsia="Times New Roman" w:hAnsi="Calibri" w:cs="Calibri"/>
+          <w:color w:val="000000"/>
+          <w:kern w:val="0"/>
+          <w:sz w:val="20"/>
+          <w:szCs w:val="20"/>
+          <w14:ligatures w14:val="none"/>
+        </w:rPr>
+        <w:t xml:space="preserve">                                                                                                                         </w:t>
+      </w:r>
+      <w:r>
+        <w:rPr>
+          <w:rFonts w:ascii="Times New Roman" w:eastAsia="Times New Roman" w:hAnsi="Times New Roman" w:cs="Times New Roman"/>
+          <w:color w:val="000000"/>
+          <w:kern w:val="0"/>
+          <w:sz w:val="20"/>
+          <w:szCs w:val="20"/>
+          <w14:ligatures w14:val="none"/>
+        </w:rPr>
+        <w:t xml:space="preserve">Wednesday, </w:t>
+      </w:r>
+      <w:r>
+        <w:rPr>
+          <w:rFonts w:ascii="Times New Roman" w:eastAsia="Times New Roman" w:hAnsi="Times New Roman" w:cs="Times New Roman"/>
+          <w:color w:val="000000"/>
+          <w:kern w:val="0"/>
+          <w:sz w:val="20"/>
+          <w:szCs w:val="20"/>
+          <w14:ligatures w14:val="none"/>
+        </w:rPr>
+        <w:t>February 8</w:t>
+      </w:r>
+      <w:r>
+        <w:rPr>
+          <w:rFonts w:ascii="Times New Roman" w:eastAsia="Times New Roman" w:hAnsi="Times New Roman" w:cs="Times New Roman"/>
+          <w:color w:val="000000"/>
+          <w:kern w:val="0"/>
+          <w:sz w:val="20"/>
+          <w:szCs w:val="20"/>
+          <w14:ligatures w14:val="none"/>
+        </w:rPr>
+        <w:t>, 2024</w:t>
+      </w:r>
+    </w:p>
+    <w:p>
+      <w:pPr>
+        <w:spacing w:after="0" w:line="240" w:lineRule="auto"/>
+        <w:rPr>
+          <w:rFonts w:ascii="Times New Roman" w:eastAsia="Times New Roman" w:hAnsi="Times New Roman" w:cs="Times New Roman"/>
+          <w:kern w:val="0"/>
+          <w:sz w:val="24"/>
+          <w:szCs w:val="24"/>
+          <w14:ligatures w14:val="none"/>
+        </w:rPr>
+      </w:pPr>
+    </w:p>
     <w:p>
       <w:pPr>
         <w:spacing w:after="200" w:line="240" w:lineRule="auto"/>
@@ -210,7 +334,6 @@
                 <w14:ligatures w14:val="none"/>
               </w:rPr>
             </w:pPr>
-            <w:proofErr w:type="spellStart"/>
             <w:r>
               <w:rPr>
                 <w:rFonts w:ascii="Times New Roman" w:eastAsia="Times New Roman" w:hAnsi="Times New Roman" w:cs="Times New Roman"/>
@@ -222,7 +345,6 @@
               </w:rPr>
               <w:t>PizzaPerSquareInchPriceFinder</w:t>
             </w:r>
-            <w:proofErr w:type="spellEnd"/>
           </w:p>
         </w:tc>
         <w:tc>
@@ -262,31 +384,7 @@
                 <w:szCs w:val="24"/>
                 <w14:ligatures w14:val="none"/>
               </w:rPr>
-              <w:t xml:space="preserve">Adam Karsner, Anele Ngcongo, Elijah Topete, John Weaver, Sebastian </w:t>
-            </w:r>
-            <w:proofErr w:type="spellStart"/>
-            <w:r>
-              <w:rPr>
-                <w:rFonts w:ascii="Times New Roman" w:eastAsia="Times New Roman" w:hAnsi="Times New Roman" w:cs="Times New Roman"/>
-                <w:color w:val="000000"/>
-                <w:kern w:val="0"/>
-                <w:sz w:val="24"/>
-                <w:szCs w:val="24"/>
-                <w14:ligatures w14:val="none"/>
-              </w:rPr>
-              <w:t>Tiberos</w:t>
-            </w:r>
-            <w:proofErr w:type="spellEnd"/>
-            <w:r>
-              <w:rPr>
-                <w:rFonts w:ascii="Times New Roman" w:eastAsia="Times New Roman" w:hAnsi="Times New Roman" w:cs="Times New Roman"/>
-                <w:color w:val="000000"/>
-                <w:kern w:val="0"/>
-                <w:sz w:val="24"/>
-                <w:szCs w:val="24"/>
-                <w14:ligatures w14:val="none"/>
-              </w:rPr>
-              <w:t xml:space="preserve"> Cruz</w:t>
+              <w:t>Adam Karsner, Anele Ngcongo, Elijah Topete, John Weaver, Sebastian Tiberos Cruz</w:t>
             </w:r>
           </w:p>
         </w:tc>
@@ -327,7 +425,29 @@
                 <w:szCs w:val="24"/>
                 <w14:ligatures w14:val="none"/>
               </w:rPr>
-              <w:t>02/09/2023</w:t>
+              <w:t>02/0</w:t>
+            </w:r>
+            <w:r>
+              <w:rPr>
+                <w:rFonts w:ascii="Times New Roman" w:eastAsia="Times New Roman" w:hAnsi="Times New Roman" w:cs="Times New Roman"/>
+                <w:color w:val="000000"/>
+                <w:kern w:val="0"/>
+                <w:sz w:val="24"/>
+                <w:szCs w:val="24"/>
+                <w14:ligatures w14:val="none"/>
+              </w:rPr>
+              <w:t>8</w:t>
+            </w:r>
+            <w:r>
+              <w:rPr>
+                <w:rFonts w:ascii="Times New Roman" w:eastAsia="Times New Roman" w:hAnsi="Times New Roman" w:cs="Times New Roman"/>
+                <w:color w:val="000000"/>
+                <w:kern w:val="0"/>
+                <w:sz w:val="24"/>
+                <w:szCs w:val="24"/>
+                <w14:ligatures w14:val="none"/>
+              </w:rPr>
+              <w:t>/2023</w:t>
             </w:r>
           </w:p>
         </w:tc>
